--- a/多机系统设计文档.docx
+++ b/多机系统设计文档.docx
@@ -413,7 +413,7 @@
               </mc:Choice>
               <mc:Fallback>
                 <w:pict>
-                  <v:rect w14:anchorId="309D8003" id="矩形 2" o:spid="_x0000_s1026" alt="标题: 彩色背景" style="position:absolute;left:0;text-align:left;margin-left:0;margin-top:0;width:8in;height:756pt;z-index:-251657216;visibility:visible;mso-wrap-style:square;mso-width-percent:941;mso-height-percent:954;mso-wrap-distance-left:9pt;mso-wrap-distance-top:0;mso-wrap-distance-right:9pt;mso-wrap-distance-bottom:0;mso-position-horizontal:center;mso-position-horizontal-relative:page;mso-position-vertical:center;mso-position-vertical-relative:page;mso-width-percent:941;mso-height-percent:954;mso-width-relative:page;mso-height-relative:page;v-text-anchor:top" o:gfxdata="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" filled="f" stroked="f">
+                  <v:rect w14:anchorId="5AF2389B" id="矩形 2" o:spid="_x0000_s1026" alt="标题: 彩色背景" style="position:absolute;left:0;text-align:left;margin-left:0;margin-top:0;width:8in;height:756pt;z-index:-251657216;visibility:visible;mso-wrap-style:square;mso-width-percent:941;mso-height-percent:954;mso-wrap-distance-left:9pt;mso-wrap-distance-top:0;mso-wrap-distance-right:9pt;mso-wrap-distance-bottom:0;mso-position-horizontal:center;mso-position-horizontal-relative:page;mso-position-vertical:center;mso-position-vertical-relative:page;mso-width-percent:941;mso-height-percent:954;mso-width-relative:page;mso-height-relative:page;v-text-anchor:top" o:gfxdata="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" filled="f" stroked="f">
                     <w10:wrap anchorx="page" anchory="page"/>
                   </v:rect>
                 </w:pict>
@@ -916,7 +916,7 @@
         <w:ind w:firstLineChars="200" w:firstLine="480"/>
         <w:jc w:val="left"/>
         <w:rPr>
-          <w:rFonts w:ascii="Songti SC" w:eastAsia="Songti SC" w:hAnsi="Songti SC" w:cs="Times New Roman" w:hint="eastAsia"/>
+          <w:rFonts w:ascii="Songti SC" w:eastAsia="Songti SC" w:hAnsi="Songti SC" w:cs="Times New Roman"/>
         </w:rPr>
       </w:pPr>
       <w:r>
@@ -1155,7 +1155,7 @@
           </mc:Choice>
           <mc:Fallback>
             <w:pict>
-              <v:line w14:anchorId="3D875AD5" id="直线连接符 10" o:spid="_x0000_s1026" style="position:absolute;left:0;text-align:left;z-index:251671552;visibility:visible;mso-wrap-style:square;mso-wrap-distance-left:9pt;mso-wrap-distance-top:0;mso-wrap-distance-right:9pt;mso-wrap-distance-bottom:0;mso-position-horizontal:absolute;mso-position-horizontal-relative:text;mso-position-vertical:absolute;mso-position-vertical-relative:text" from="234pt,24.25pt" to="327.35pt,53.6pt" o:gfxdata="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" strokecolor="black [3200]" strokeweight=".5pt">
+              <v:line w14:anchorId="3D6B9B58" id="直线连接符 10" o:spid="_x0000_s1026" style="position:absolute;left:0;text-align:left;z-index:251671552;visibility:visible;mso-wrap-style:square;mso-wrap-distance-left:9pt;mso-wrap-distance-top:0;mso-wrap-distance-right:9pt;mso-wrap-distance-bottom:0;mso-position-horizontal:absolute;mso-position-horizontal-relative:text;mso-position-vertical:absolute;mso-position-vertical-relative:text" from="234pt,24.25pt" to="327.35pt,53.6pt" o:gfxdata="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" strokecolor="black [3200]" strokeweight=".5pt">
                 <v:stroke joinstyle="miter"/>
               </v:line>
             </w:pict>
@@ -1219,7 +1219,7 @@
           </mc:Choice>
           <mc:Fallback>
             <w:pict>
-              <v:line w14:anchorId="77865778" id="直线连接符 9" o:spid="_x0000_s1026" style="position:absolute;left:0;text-align:left;z-index:251670528;visibility:visible;mso-wrap-style:square;mso-wrap-distance-left:9pt;mso-wrap-distance-top:0;mso-wrap-distance-right:9pt;mso-wrap-distance-bottom:0;mso-position-horizontal:absolute;mso-position-horizontal-relative:text;mso-position-vertical:absolute;mso-position-vertical-relative:text" from="219.25pt,24.25pt" to="219.25pt,53.6pt" o:gfxdata="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" strokecolor="black [3200]" strokeweight=".5pt">
+              <v:line w14:anchorId="26328516" id="直线连接符 9" o:spid="_x0000_s1026" style="position:absolute;left:0;text-align:left;z-index:251670528;visibility:visible;mso-wrap-style:square;mso-wrap-distance-left:9pt;mso-wrap-distance-top:0;mso-wrap-distance-right:9pt;mso-wrap-distance-bottom:0;mso-position-horizontal:absolute;mso-position-horizontal-relative:text;mso-position-vertical:absolute;mso-position-vertical-relative:text" from="219.25pt,24.25pt" to="219.25pt,53.6pt" o:gfxdata="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" strokecolor="black [3200]" strokeweight=".5pt">
                 <v:stroke joinstyle="miter"/>
               </v:line>
             </w:pict>
@@ -1283,7 +1283,7 @@
           </mc:Choice>
           <mc:Fallback>
             <w:pict>
-              <v:line w14:anchorId="624A3A8A" id="直线连接符 8" o:spid="_x0000_s1026" style="position:absolute;left:0;text-align:left;flip:y;z-index:251669504;visibility:visible;mso-wrap-style:square;mso-wrap-distance-left:9pt;mso-wrap-distance-top:0;mso-wrap-distance-right:9pt;mso-wrap-distance-bottom:0;mso-position-horizontal:absolute;mso-position-horizontal-relative:text;mso-position-vertical:absolute;mso-position-vertical-relative:text" from="110pt,24.25pt" to="202.65pt,53.6pt" o:gfxdata="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" strokecolor="black [3200]" strokeweight=".5pt">
+              <v:line w14:anchorId="698B4199" id="直线连接符 8" o:spid="_x0000_s1026" style="position:absolute;left:0;text-align:left;flip:y;z-index:251669504;visibility:visible;mso-wrap-style:square;mso-wrap-distance-left:9pt;mso-wrap-distance-top:0;mso-wrap-distance-right:9pt;mso-wrap-distance-bottom:0;mso-position-horizontal:absolute;mso-position-horizontal-relative:text;mso-position-vertical:absolute;mso-position-vertical-relative:text" from="110pt,24.25pt" to="202.65pt,53.6pt" o:gfxdata="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" strokecolor="black [3200]" strokeweight=".5pt">
                 <v:stroke joinstyle="miter"/>
               </v:line>
             </w:pict>
@@ -1669,7 +1669,7 @@
         <w:ind w:firstLineChars="200" w:firstLine="480"/>
         <w:jc w:val="left"/>
         <w:rPr>
-          <w:rFonts w:ascii="Songti SC" w:eastAsia="Songti SC" w:hAnsi="Songti SC" w:cs="Times New Roman" w:hint="eastAsia"/>
+          <w:rFonts w:ascii="Songti SC" w:eastAsia="Songti SC" w:hAnsi="Songti SC" w:cs="Times New Roman"/>
         </w:rPr>
       </w:pPr>
     </w:p>
@@ -1824,11 +1824,6 @@
                       <wps:txbx>
                         <w:txbxContent>
                           <w:p>
-                            <w:pPr>
-                              <w:rPr>
-                                <w:rFonts w:hint="eastAsia"/>
-                              </w:rPr>
-                            </w:pPr>
                             <w:r>
                               <w:t>……</w:t>
                             </w:r>
@@ -2127,7 +2122,7 @@
           </mc:Choice>
           <mc:Fallback>
             <w:pict>
-              <v:shapetype w14:anchorId="67BE156E" id="_x0000_t32" coordsize="21600,21600" o:spt="32" o:oned="t" path="m,l21600,21600e" filled="f">
+              <v:shapetype w14:anchorId="413A7CC7" id="_x0000_t32" coordsize="21600,21600" o:spt="32" o:oned="t" path="m,l21600,21600e" filled="f">
                 <v:path arrowok="t" fillok="f" o:connecttype="none"/>
                 <o:lock v:ext="edit" shapetype="t"/>
               </v:shapetype>
@@ -2198,7 +2193,7 @@
           </mc:Choice>
           <mc:Fallback>
             <w:pict>
-              <v:shape w14:anchorId="44BE1827" id="直线箭头连接符 30" o:spid="_x0000_s1026" type="#_x0000_t32" style="position:absolute;left:0;text-align:left;margin-left:309.35pt;margin-top:23.95pt;width:78pt;height:70.65pt;z-index:251694080;visibility:visible;mso-wrap-style:square;mso-wrap-distance-left:9pt;mso-wrap-distance-top:0;mso-wrap-distance-right:9pt;mso-wrap-distance-bottom:0;mso-position-horizontal:absolute;mso-position-horizontal-relative:text;mso-position-vertical:absolute;mso-position-vertical-relative:text" o:gfxdata="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" strokecolor="black [3200]" strokeweight=".5pt">
+              <v:shape w14:anchorId="4B2FC16C" id="直线箭头连接符 30" o:spid="_x0000_s1026" type="#_x0000_t32" style="position:absolute;left:0;text-align:left;margin-left:309.35pt;margin-top:23.95pt;width:78pt;height:70.65pt;z-index:251694080;visibility:visible;mso-wrap-style:square;mso-wrap-distance-left:9pt;mso-wrap-distance-top:0;mso-wrap-distance-right:9pt;mso-wrap-distance-bottom:0;mso-position-horizontal:absolute;mso-position-horizontal-relative:text;mso-position-vertical:absolute;mso-position-vertical-relative:text" o:gfxdata="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" strokecolor="black [3200]" strokeweight=".5pt">
                 <v:stroke endarrow="block" joinstyle="miter"/>
               </v:shape>
             </w:pict>
@@ -2265,7 +2260,7 @@
           </mc:Choice>
           <mc:Fallback>
             <w:pict>
-              <v:shape w14:anchorId="52F63E11" id="直线箭头连接符 29" o:spid="_x0000_s1026" type="#_x0000_t32" style="position:absolute;left:0;text-align:left;margin-left:282.65pt;margin-top:31.25pt;width:64pt;height:63.35pt;flip:x y;z-index:251693056;visibility:visible;mso-wrap-style:square;mso-wrap-distance-left:9pt;mso-wrap-distance-top:0;mso-wrap-distance-right:9pt;mso-wrap-distance-bottom:0;mso-position-horizontal:absolute;mso-position-horizontal-relative:text;mso-position-vertical:absolute;mso-position-vertical-relative:text" o:gfxdata="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" strokecolor="black [3200]" strokeweight=".5pt">
+              <v:shape w14:anchorId="69AC44F4" id="直线箭头连接符 29" o:spid="_x0000_s1026" type="#_x0000_t32" style="position:absolute;left:0;text-align:left;margin-left:282.65pt;margin-top:31.25pt;width:64pt;height:63.35pt;flip:x y;z-index:251693056;visibility:visible;mso-wrap-style:square;mso-wrap-distance-left:9pt;mso-wrap-distance-top:0;mso-wrap-distance-right:9pt;mso-wrap-distance-bottom:0;mso-position-horizontal:absolute;mso-position-horizontal-relative:text;mso-position-vertical:absolute;mso-position-vertical-relative:text" o:gfxdata="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" strokecolor="black [3200]" strokeweight=".5pt">
                 <v:stroke endarrow="block" joinstyle="miter"/>
               </v:shape>
             </w:pict>
@@ -2332,7 +2327,7 @@
           </mc:Choice>
           <mc:Fallback>
             <w:pict>
-              <v:shape w14:anchorId="698FE96F" id="直线箭头连接符 24" o:spid="_x0000_s1026" type="#_x0000_t32" style="position:absolute;left:0;text-align:left;margin-left:115.35pt;margin-top:25.25pt;width:84pt;height:75.95pt;flip:x;z-index:251685888;visibility:visible;mso-wrap-style:square;mso-wrap-distance-left:9pt;mso-wrap-distance-top:0;mso-wrap-distance-right:9pt;mso-wrap-distance-bottom:0;mso-position-horizontal:absolute;mso-position-horizontal-relative:text;mso-position-vertical:absolute;mso-position-vertical-relative:text" o:gfxdata="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" strokecolor="black [3200]" strokeweight=".5pt">
+              <v:shape w14:anchorId="45A3DCDA" id="直线箭头连接符 24" o:spid="_x0000_s1026" type="#_x0000_t32" style="position:absolute;left:0;text-align:left;margin-left:115.35pt;margin-top:25.25pt;width:84pt;height:75.95pt;flip:x;z-index:251685888;visibility:visible;mso-wrap-style:square;mso-wrap-distance-left:9pt;mso-wrap-distance-top:0;mso-wrap-distance-right:9pt;mso-wrap-distance-bottom:0;mso-position-horizontal:absolute;mso-position-horizontal-relative:text;mso-position-vertical:absolute;mso-position-vertical-relative:text" o:gfxdata="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" strokecolor="black [3200]" strokeweight=".5pt">
                 <v:stroke endarrow="block" joinstyle="miter"/>
               </v:shape>
             </w:pict>
@@ -2399,7 +2394,7 @@
           </mc:Choice>
           <mc:Fallback>
             <w:pict>
-              <v:shape w14:anchorId="3FA23BD2" id="直线箭头连接符 23" o:spid="_x0000_s1026" type="#_x0000_t32" style="position:absolute;left:0;text-align:left;margin-left:103.3pt;margin-top:23.9pt;width:86.65pt;height:77.35pt;flip:y;z-index:251684864;visibility:visible;mso-wrap-style:square;mso-wrap-distance-left:9pt;mso-wrap-distance-top:0;mso-wrap-distance-right:9pt;mso-wrap-distance-bottom:0;mso-position-horizontal:absolute;mso-position-horizontal-relative:text;mso-position-vertical:absolute;mso-position-vertical-relative:text" o:gfxdata="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" strokecolor="black [3200]" strokeweight=".5pt">
+              <v:shape w14:anchorId="7B32E858" id="直线箭头连接符 23" o:spid="_x0000_s1026" type="#_x0000_t32" style="position:absolute;left:0;text-align:left;margin-left:103.3pt;margin-top:23.9pt;width:86.65pt;height:77.35pt;flip:y;z-index:251684864;visibility:visible;mso-wrap-style:square;mso-wrap-distance-left:9pt;mso-wrap-distance-top:0;mso-wrap-distance-right:9pt;mso-wrap-distance-bottom:0;mso-position-horizontal:absolute;mso-position-horizontal-relative:text;mso-position-vertical:absolute;mso-position-vertical-relative:text" o:gfxdata="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" strokecolor="black [3200]" strokeweight=".5pt">
                 <v:stroke endarrow="block" joinstyle="miter"/>
               </v:shape>
             </w:pict>
@@ -2466,7 +2461,7 @@
           </mc:Choice>
           <mc:Fallback>
             <w:pict>
-              <v:shape w14:anchorId="045D5D16" id="直线箭头连接符 22" o:spid="_x0000_s1026" type="#_x0000_t32" style="position:absolute;left:0;text-align:left;margin-left:66.6pt;margin-top:17.2pt;width:96pt;height:77.35pt;flip:x;z-index:251683840;visibility:visible;mso-wrap-style:square;mso-wrap-distance-left:9pt;mso-wrap-distance-top:0;mso-wrap-distance-right:9pt;mso-wrap-distance-bottom:0;mso-position-horizontal:absolute;mso-position-horizontal-relative:text;mso-position-vertical:absolute;mso-position-vertical-relative:text" o:gfxdata="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" strokecolor="black [3200]" strokeweight=".5pt">
+              <v:shape w14:anchorId="564FB141" id="直线箭头连接符 22" o:spid="_x0000_s1026" type="#_x0000_t32" style="position:absolute;left:0;text-align:left;margin-left:66.6pt;margin-top:17.2pt;width:96pt;height:77.35pt;flip:x;z-index:251683840;visibility:visible;mso-wrap-style:square;mso-wrap-distance-left:9pt;mso-wrap-distance-top:0;mso-wrap-distance-right:9pt;mso-wrap-distance-bottom:0;mso-position-horizontal:absolute;mso-position-horizontal-relative:text;mso-position-vertical:absolute;mso-position-vertical-relative:text" o:gfxdata="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" strokecolor="black [3200]" strokeweight=".5pt">
                 <v:stroke endarrow="block" joinstyle="miter"/>
               </v:shape>
             </w:pict>
@@ -2533,7 +2528,7 @@
           </mc:Choice>
           <mc:Fallback>
             <w:pict>
-              <v:shape w14:anchorId="21A960C6" id="直线箭头连接符 21" o:spid="_x0000_s1026" type="#_x0000_t32" style="position:absolute;left:0;text-align:left;margin-left:55.3pt;margin-top:6.6pt;width:107.35pt;height:88pt;flip:y;z-index:251682816;visibility:visible;mso-wrap-style:square;mso-wrap-distance-left:9pt;mso-wrap-distance-top:0;mso-wrap-distance-right:9pt;mso-wrap-distance-bottom:0;mso-position-horizontal:absolute;mso-position-horizontal-relative:text;mso-position-vertical:absolute;mso-position-vertical-relative:text" o:gfxdata="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" strokecolor="black [3200]" strokeweight=".5pt">
+              <v:shape w14:anchorId="48A852A2" id="直线箭头连接符 21" o:spid="_x0000_s1026" type="#_x0000_t32" style="position:absolute;left:0;text-align:left;margin-left:55.3pt;margin-top:6.6pt;width:107.35pt;height:88pt;flip:y;z-index:251682816;visibility:visible;mso-wrap-style:square;mso-wrap-distance-left:9pt;mso-wrap-distance-top:0;mso-wrap-distance-right:9pt;mso-wrap-distance-bottom:0;mso-position-horizontal:absolute;mso-position-horizontal-relative:text;mso-position-vertical:absolute;mso-position-vertical-relative:text" o:gfxdata="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" strokecolor="black [3200]" strokeweight=".5pt">
                 <v:stroke endarrow="block" joinstyle="miter"/>
               </v:shape>
             </w:pict>
@@ -2702,7 +2697,7 @@
           </mc:Choice>
           <mc:Fallback>
             <w:pict>
-              <v:shape w14:anchorId="673B0CCA" id="直线箭头连接符 28" o:spid="_x0000_s1026" type="#_x0000_t32" style="position:absolute;left:0;text-align:left;margin-left:276.65pt;margin-top:3.35pt;width:62.65pt;height:62pt;z-index:251692032;visibility:visible;mso-wrap-style:square;mso-wrap-distance-left:9pt;mso-wrap-distance-top:0;mso-wrap-distance-right:9pt;mso-wrap-distance-bottom:0;mso-position-horizontal:absolute;mso-position-horizontal-relative:text;mso-position-vertical:absolute;mso-position-vertical-relative:text" o:gfxdata="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" strokecolor="black [3200]" strokeweight=".5pt">
+              <v:shape w14:anchorId="0F854810" id="直线箭头连接符 28" o:spid="_x0000_s1026" type="#_x0000_t32" style="position:absolute;left:0;text-align:left;margin-left:276.65pt;margin-top:3.35pt;width:62.65pt;height:62pt;z-index:251692032;visibility:visible;mso-wrap-style:square;mso-wrap-distance-left:9pt;mso-wrap-distance-top:0;mso-wrap-distance-right:9pt;mso-wrap-distance-bottom:0;mso-position-horizontal:absolute;mso-position-horizontal-relative:text;mso-position-vertical:absolute;mso-position-vertical-relative:text" o:gfxdata="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" strokecolor="black [3200]" strokeweight=".5pt">
                 <v:stroke endarrow="block" joinstyle="miter"/>
               </v:shape>
             </w:pict>
@@ -3181,7 +3176,7 @@
         <w:ind w:firstLine="480"/>
         <w:jc w:val="center"/>
         <w:rPr>
-          <w:rFonts w:ascii="Songti SC" w:eastAsia="Songti SC" w:hAnsi="Songti SC" w:cs="Times New Roman" w:hint="eastAsia"/>
+          <w:rFonts w:ascii="Songti SC" w:eastAsia="Songti SC" w:hAnsi="Songti SC" w:cs="Times New Roman"/>
           <w:sz w:val="21"/>
           <w:szCs w:val="21"/>
         </w:rPr>
@@ -3575,7 +3570,7 @@
           </mc:Choice>
           <mc:Fallback>
             <w:pict>
-              <v:shape w14:anchorId="258C2988" id="直线箭头连接符 37" o:spid="_x0000_s1026" type="#_x0000_t32" style="position:absolute;left:0;text-align:left;margin-left:217.35pt;margin-top:9.6pt;width:0;height:26.7pt;z-index:251701248;visibility:visible;mso-wrap-style:square;mso-wrap-distance-left:9pt;mso-wrap-distance-top:0;mso-wrap-distance-right:9pt;mso-wrap-distance-bottom:0;mso-position-horizontal:absolute;mso-position-horizontal-relative:text;mso-position-vertical:absolute;mso-position-vertical-relative:text" o:gfxdata="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" strokecolor="black [3213]" strokeweight=".5pt">
+              <v:shape w14:anchorId="7279B1D4" id="直线箭头连接符 37" o:spid="_x0000_s1026" type="#_x0000_t32" style="position:absolute;left:0;text-align:left;margin-left:217.35pt;margin-top:9.6pt;width:0;height:26.7pt;z-index:251701248;visibility:visible;mso-wrap-style:square;mso-wrap-distance-left:9pt;mso-wrap-distance-top:0;mso-wrap-distance-right:9pt;mso-wrap-distance-bottom:0;mso-position-horizontal:absolute;mso-position-horizontal-relative:text;mso-position-vertical:absolute;mso-position-vertical-relative:text" o:gfxdata="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" strokecolor="black [3213]" strokeweight=".5pt">
                 <v:stroke endarrow="block" joinstyle="miter"/>
               </v:shape>
             </w:pict>
@@ -3654,7 +3649,7 @@
           </mc:Choice>
           <mc:Fallback>
             <w:pict>
-              <v:shape w14:anchorId="0FFDC4B3" id="直线箭头连接符 38" o:spid="_x0000_s1026" type="#_x0000_t32" style="position:absolute;left:0;text-align:left;margin-left:217.35pt;margin-top:29.65pt;width:0;height:36pt;z-index:251702272;visibility:visible;mso-wrap-style:square;mso-wrap-distance-left:9pt;mso-wrap-distance-top:0;mso-wrap-distance-right:9pt;mso-wrap-distance-bottom:0;mso-position-horizontal:absolute;mso-position-horizontal-relative:text;mso-position-vertical:absolute;mso-position-vertical-relative:text" o:gfxdata="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" strokecolor="black [3213]" strokeweight=".5pt">
+              <v:shape w14:anchorId="7C9021AA" id="直线箭头连接符 38" o:spid="_x0000_s1026" type="#_x0000_t32" style="position:absolute;left:0;text-align:left;margin-left:217.35pt;margin-top:29.65pt;width:0;height:36pt;z-index:251702272;visibility:visible;mso-wrap-style:square;mso-wrap-distance-left:9pt;mso-wrap-distance-top:0;mso-wrap-distance-right:9pt;mso-wrap-distance-bottom:0;mso-position-horizontal:absolute;mso-position-horizontal-relative:text;mso-position-vertical:absolute;mso-position-vertical-relative:text" o:gfxdata="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" strokecolor="black [3213]" strokeweight=".5pt">
                 <v:stroke endarrow="block" joinstyle="miter"/>
               </v:shape>
             </w:pict>
@@ -3847,7 +3842,7 @@
           </mc:Choice>
           <mc:Fallback>
             <w:pict>
-              <v:shape w14:anchorId="500AAAED" id="直线箭头连接符 59" o:spid="_x0000_s1026" type="#_x0000_t32" style="position:absolute;left:0;text-align:left;margin-left:102.65pt;margin-top:23.75pt;width:116pt;height:0;z-index:251726848;visibility:visible;mso-wrap-style:square;mso-wrap-distance-left:9pt;mso-wrap-distance-top:0;mso-wrap-distance-right:9pt;mso-wrap-distance-bottom:0;mso-position-horizontal:absolute;mso-position-horizontal-relative:text;mso-position-vertical:absolute;mso-position-vertical-relative:text" o:gfxdata="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" strokecolor="black [3213]" strokeweight=".5pt">
+              <v:shape w14:anchorId="7139009E" id="直线箭头连接符 59" o:spid="_x0000_s1026" type="#_x0000_t32" style="position:absolute;left:0;text-align:left;margin-left:102.65pt;margin-top:23.75pt;width:116pt;height:0;z-index:251726848;visibility:visible;mso-wrap-style:square;mso-wrap-distance-left:9pt;mso-wrap-distance-top:0;mso-wrap-distance-right:9pt;mso-wrap-distance-bottom:0;mso-position-horizontal:absolute;mso-position-horizontal-relative:text;mso-position-vertical:absolute;mso-position-vertical-relative:text" o:gfxdata="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" strokecolor="black [3213]" strokeweight=".5pt">
                 <v:stroke endarrow="block" joinstyle="miter"/>
               </v:shape>
             </w:pict>
@@ -3857,6 +3852,7 @@
       <w:r>
         <w:rPr>
           <w:rFonts w:ascii="Songti SC" w:eastAsia="Songti SC" w:hAnsi="Songti SC" w:cs="Times New Roman"/>
+          <w:noProof/>
         </w:rPr>
         <mc:AlternateContent>
           <mc:Choice Requires="wps">
@@ -3921,7 +3917,7 @@
           </mc:Choice>
           <mc:Fallback>
             <w:pict>
-              <v:line w14:anchorId="27346DF0" id="直线连接符 57" o:spid="_x0000_s1026" style="position:absolute;left:0;text-align:left;flip:x y;z-index:251725824;visibility:visible;mso-wrap-style:square;mso-width-percent:0;mso-height-percent:0;mso-wrap-distance-left:9pt;mso-wrap-distance-top:0;mso-wrap-distance-right:9pt;mso-wrap-distance-bottom:0;mso-position-horizontal:absolute;mso-position-horizontal-relative:text;mso-position-vertical:absolute;mso-position-vertical-relative:text;mso-width-percent:0;mso-height-percent:0;mso-width-relative:margin;mso-height-relative:margin" from="102.65pt,23.75pt" to="102.65pt,216.35pt" o:gfxdata="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" strokecolor="black [3213]" strokeweight=".5pt">
+              <v:line w14:anchorId="6733D292" id="直线连接符 57" o:spid="_x0000_s1026" style="position:absolute;left:0;text-align:left;flip:x y;z-index:251725824;visibility:visible;mso-wrap-style:square;mso-width-percent:0;mso-height-percent:0;mso-wrap-distance-left:9pt;mso-wrap-distance-top:0;mso-wrap-distance-right:9pt;mso-wrap-distance-bottom:0;mso-position-horizontal:absolute;mso-position-horizontal-relative:text;mso-position-vertical:absolute;mso-position-vertical-relative:text;mso-width-percent:0;mso-height-percent:0;mso-width-relative:margin;mso-height-relative:margin" from="102.65pt,23.75pt" to="102.65pt,216.35pt" o:gfxdata="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" strokecolor="black [3213]" strokeweight=".5pt">
                 <v:stroke joinstyle="miter"/>
               </v:line>
             </w:pict>
@@ -3993,7 +3989,7 @@
           </mc:Choice>
           <mc:Fallback>
             <w:pict>
-              <v:line w14:anchorId="17C50114" id="直线连接符 43" o:spid="_x0000_s1026" style="position:absolute;left:0;text-align:left;flip:x y;z-index:251704320;visibility:visible;mso-wrap-style:square;mso-height-percent:0;mso-wrap-distance-left:9pt;mso-wrap-distance-top:0;mso-wrap-distance-right:9pt;mso-wrap-distance-bottom:0;mso-position-horizontal:absolute;mso-position-horizontal-relative:text;mso-position-vertical:absolute;mso-position-vertical-relative:text;mso-height-percent:0;mso-height-relative:margin" from="333.3pt,10.4pt" to="333.3pt,61.7pt" o:gfxdata="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" strokecolor="black [3213]" strokeweight=".5pt">
+              <v:line w14:anchorId="266B433B" id="直线连接符 43" o:spid="_x0000_s1026" style="position:absolute;left:0;text-align:left;flip:x y;z-index:251704320;visibility:visible;mso-wrap-style:square;mso-height-percent:0;mso-wrap-distance-left:9pt;mso-wrap-distance-top:0;mso-wrap-distance-right:9pt;mso-wrap-distance-bottom:0;mso-position-horizontal:absolute;mso-position-horizontal-relative:text;mso-position-vertical:absolute;mso-position-vertical-relative:text;mso-height-percent:0;mso-height-relative:margin" from="333.3pt,10.4pt" to="333.3pt,61.7pt" o:gfxdata="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" strokecolor="black [3213]" strokeweight=".5pt">
                 <v:stroke joinstyle="miter"/>
               </v:line>
             </w:pict>
@@ -4063,7 +4059,7 @@
           </mc:Choice>
           <mc:Fallback>
             <w:pict>
-              <v:shape w14:anchorId="7B86C0AE" id="直线箭头连接符 44" o:spid="_x0000_s1026" type="#_x0000_t32" style="position:absolute;left:0;text-align:left;margin-left:217.35pt;margin-top:10.4pt;width:116pt;height:0;flip:x;z-index:251705344;visibility:visible;mso-wrap-style:square;mso-wrap-distance-left:9pt;mso-wrap-distance-top:0;mso-wrap-distance-right:9pt;mso-wrap-distance-bottom:0;mso-position-horizontal:absolute;mso-position-horizontal-relative:text;mso-position-vertical:absolute;mso-position-vertical-relative:text" o:gfxdata="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" strokecolor="black [3213]" strokeweight=".5pt">
+              <v:shape w14:anchorId="471CA641" id="直线箭头连接符 44" o:spid="_x0000_s1026" type="#_x0000_t32" style="position:absolute;left:0;text-align:left;margin-left:217.35pt;margin-top:10.4pt;width:116pt;height:0;flip:x;z-index:251705344;visibility:visible;mso-wrap-style:square;mso-wrap-distance-left:9pt;mso-wrap-distance-top:0;mso-wrap-distance-right:9pt;mso-wrap-distance-bottom:0;mso-position-horizontal:absolute;mso-position-horizontal-relative:text;mso-position-vertical:absolute;mso-position-vertical-relative:text" o:gfxdata="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" strokecolor="black [3213]" strokeweight=".5pt">
                 <v:stroke endarrow="block" joinstyle="miter"/>
               </v:shape>
             </w:pict>
@@ -4243,7 +4239,7 @@
           </mc:Choice>
           <mc:Fallback>
             <w:pict>
-              <v:line w14:anchorId="0F495B0E" id="直线连接符 41" o:spid="_x0000_s1026" style="position:absolute;left:0;text-align:left;z-index:251703296;visibility:visible;mso-wrap-style:square;mso-wrap-distance-left:9pt;mso-wrap-distance-top:0;mso-wrap-distance-right:9pt;mso-wrap-distance-bottom:0;mso-position-horizontal:absolute;mso-position-horizontal-relative:text;mso-position-vertical:absolute;mso-position-vertical-relative:text" from="278.65pt,29.15pt" to="333.3pt,29.15pt" o:gfxdata="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" strokecolor="black [3213]" strokeweight=".5pt">
+              <v:line w14:anchorId="1549503E" id="直线连接符 41" o:spid="_x0000_s1026" style="position:absolute;left:0;text-align:left;z-index:251703296;visibility:visible;mso-wrap-style:square;mso-wrap-distance-left:9pt;mso-wrap-distance-top:0;mso-wrap-distance-right:9pt;mso-wrap-distance-bottom:0;mso-position-horizontal:absolute;mso-position-horizontal-relative:text;mso-position-vertical:absolute;mso-position-vertical-relative:text" from="278.65pt,29.15pt" to="333.3pt,29.15pt" o:gfxdata="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" strokecolor="black [3213]" strokeweight=".5pt">
                 <v:stroke joinstyle="miter"/>
               </v:line>
             </w:pict>
@@ -4556,7 +4552,7 @@
           </mc:Choice>
           <mc:Fallback>
             <w:pict>
-              <v:shape w14:anchorId="1FB042D7" id="直线箭头连接符 47" o:spid="_x0000_s1026" type="#_x0000_t32" style="position:absolute;left:0;text-align:left;margin-left:217.95pt;margin-top:24.8pt;width:0;height:36pt;z-index:251710464;visibility:visible;mso-wrap-style:square;mso-wrap-distance-left:9pt;mso-wrap-distance-top:0;mso-wrap-distance-right:9pt;mso-wrap-distance-bottom:0;mso-position-horizontal:absolute;mso-position-horizontal-relative:text;mso-position-vertical:absolute;mso-position-vertical-relative:text" o:gfxdata="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" strokecolor="black [3213]" strokeweight=".5pt">
+              <v:shape w14:anchorId="21957E49" id="直线箭头连接符 47" o:spid="_x0000_s1026" type="#_x0000_t32" style="position:absolute;left:0;text-align:left;margin-left:217.95pt;margin-top:24.8pt;width:0;height:36pt;z-index:251710464;visibility:visible;mso-wrap-style:square;mso-wrap-distance-left:9pt;mso-wrap-distance-top:0;mso-wrap-distance-right:9pt;mso-wrap-distance-bottom:0;mso-position-horizontal:absolute;mso-position-horizontal-relative:text;mso-position-vertical:absolute;mso-position-vertical-relative:text" o:gfxdata="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" strokecolor="black [3213]" strokeweight=".5pt">
                 <v:stroke endarrow="block" joinstyle="miter"/>
               </v:shape>
             </w:pict>
@@ -4764,7 +4760,7 @@
           </mc:Choice>
           <mc:Fallback>
             <w:pict>
-              <v:shape w14:anchorId="48CB8F63" id="直线箭头连接符 53" o:spid="_x0000_s1026" type="#_x0000_t32" style="position:absolute;left:0;text-align:left;margin-left:217.95pt;margin-top:21.4pt;width:0;height:36pt;z-index:251720704;visibility:visible;mso-wrap-style:square;mso-width-percent:0;mso-height-percent:0;mso-wrap-distance-left:9pt;mso-wrap-distance-top:0;mso-wrap-distance-right:9pt;mso-wrap-distance-bottom:0;mso-position-horizontal:absolute;mso-position-horizontal-relative:text;mso-position-vertical:absolute;mso-position-vertical-relative:text;mso-width-percent:0;mso-height-percent:0;mso-width-relative:margin;mso-height-relative:margin" o:gfxdata="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" strokecolor="black [3213]" strokeweight=".5pt">
+              <v:shape w14:anchorId="125D7991" id="直线箭头连接符 53" o:spid="_x0000_s1026" type="#_x0000_t32" style="position:absolute;left:0;text-align:left;margin-left:217.95pt;margin-top:21.4pt;width:0;height:36pt;z-index:251720704;visibility:visible;mso-wrap-style:square;mso-width-percent:0;mso-height-percent:0;mso-wrap-distance-left:9pt;mso-wrap-distance-top:0;mso-wrap-distance-right:9pt;mso-wrap-distance-bottom:0;mso-position-horizontal:absolute;mso-position-horizontal-relative:text;mso-position-vertical:absolute;mso-position-vertical-relative:text;mso-width-percent:0;mso-height-percent:0;mso-width-relative:margin;mso-height-relative:margin" o:gfxdata="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" strokecolor="black [3213]" strokeweight=".5pt">
                 <v:stroke endarrow="block" joinstyle="miter"/>
               </v:shape>
             </w:pict>
@@ -4783,6 +4779,7 @@
       <w:r>
         <w:rPr>
           <w:rFonts w:ascii="Songti SC" w:eastAsia="Songti SC" w:hAnsi="Songti SC" w:cs="Times New Roman"/>
+          <w:noProof/>
         </w:rPr>
         <mc:AlternateContent>
           <mc:Choice Requires="wps">
@@ -4842,7 +4839,7 @@
           </mc:Choice>
           <mc:Fallback>
             <w:pict>
-              <v:shape w14:anchorId="19804DC1" id="直线箭头连接符 52" o:spid="_x0000_s1026" type="#_x0000_t32" style="position:absolute;left:0;text-align:left;margin-left:218.6pt;margin-top:6.9pt;width:116pt;height:0;flip:x;z-index:251718656;visibility:visible;mso-wrap-style:square;mso-wrap-distance-left:9pt;mso-wrap-distance-top:0;mso-wrap-distance-right:9pt;mso-wrap-distance-bottom:0;mso-position-horizontal:absolute;mso-position-horizontal-relative:text;mso-position-vertical:absolute;mso-position-vertical-relative:text" o:gfxdata="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" strokecolor="black [3213]" strokeweight=".5pt">
+              <v:shape w14:anchorId="7E821DA0" id="直线箭头连接符 52" o:spid="_x0000_s1026" type="#_x0000_t32" style="position:absolute;left:0;text-align:left;margin-left:218.6pt;margin-top:6.9pt;width:116pt;height:0;flip:x;z-index:251718656;visibility:visible;mso-wrap-style:square;mso-wrap-distance-left:9pt;mso-wrap-distance-top:0;mso-wrap-distance-right:9pt;mso-wrap-distance-bottom:0;mso-position-horizontal:absolute;mso-position-horizontal-relative:text;mso-position-vertical:absolute;mso-position-vertical-relative:text" o:gfxdata="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" strokecolor="black [3213]" strokeweight=".5pt">
                 <v:stroke endarrow="block" joinstyle="miter"/>
               </v:shape>
             </w:pict>
@@ -4852,6 +4849,7 @@
       <w:r>
         <w:rPr>
           <w:rFonts w:ascii="Songti SC" w:eastAsia="Songti SC" w:hAnsi="Songti SC" w:cs="Times New Roman"/>
+          <w:noProof/>
         </w:rPr>
         <mc:AlternateContent>
           <mc:Choice Requires="wps">
@@ -4916,7 +4914,7 @@
           </mc:Choice>
           <mc:Fallback>
             <w:pict>
-              <v:line w14:anchorId="4548031D" id="直线连接符 51" o:spid="_x0000_s1026" style="position:absolute;left:0;text-align:left;flip:x y;z-index:251717632;visibility:visible;mso-wrap-style:square;mso-width-percent:0;mso-height-percent:0;mso-wrap-distance-left:9pt;mso-wrap-distance-top:0;mso-wrap-distance-right:9pt;mso-wrap-distance-bottom:0;mso-position-horizontal:absolute;mso-position-horizontal-relative:text;mso-position-vertical:absolute;mso-position-vertical-relative:text;mso-width-percent:0;mso-height-percent:0;mso-width-relative:margin;mso-height-relative:margin" from="334.65pt,7.25pt" to="335.3pt,53.2pt" o:gfxdata="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" strokecolor="black [3213]" strokeweight=".5pt">
+              <v:line w14:anchorId="279849A0" id="直线连接符 51" o:spid="_x0000_s1026" style="position:absolute;left:0;text-align:left;flip:x y;z-index:251717632;visibility:visible;mso-wrap-style:square;mso-width-percent:0;mso-height-percent:0;mso-wrap-distance-left:9pt;mso-wrap-distance-top:0;mso-wrap-distance-right:9pt;mso-wrap-distance-bottom:0;mso-position-horizontal:absolute;mso-position-horizontal-relative:text;mso-position-vertical:absolute;mso-position-vertical-relative:text;mso-width-percent:0;mso-height-percent:0;mso-width-relative:margin;mso-height-relative:margin" from="334.65pt,7.25pt" to="335.3pt,53.2pt" o:gfxdata="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" strokecolor="black [3213]" strokeweight=".5pt">
                 <v:stroke joinstyle="miter"/>
               </v:line>
             </w:pict>
@@ -5162,6 +5160,7 @@
       <w:r>
         <w:rPr>
           <w:rFonts w:ascii="Songti SC" w:eastAsia="Songti SC" w:hAnsi="Songti SC" w:cs="Times New Roman"/>
+          <w:noProof/>
         </w:rPr>
         <mc:AlternateContent>
           <mc:Choice Requires="wps">
@@ -5220,7 +5219,7 @@
           </mc:Choice>
           <mc:Fallback>
             <w:pict>
-              <v:line w14:anchorId="43BC48CE" id="直线连接符 56" o:spid="_x0000_s1026" style="position:absolute;left:0;text-align:left;z-index:251724800;visibility:visible;mso-wrap-style:square;mso-wrap-distance-left:9pt;mso-wrap-distance-top:0;mso-wrap-distance-right:9pt;mso-wrap-distance-bottom:0;mso-position-horizontal:absolute;mso-position-horizontal-relative:text;mso-position-vertical:absolute;mso-position-vertical-relative:text" from="101.95pt,21.05pt" to="156.6pt,21.05pt" o:gfxdata="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" strokecolor="black [3213]" strokeweight=".5pt">
+              <v:line w14:anchorId="2B5998A9" id="直线连接符 56" o:spid="_x0000_s1026" style="position:absolute;left:0;text-align:left;z-index:251724800;visibility:visible;mso-wrap-style:square;mso-wrap-distance-left:9pt;mso-wrap-distance-top:0;mso-wrap-distance-right:9pt;mso-wrap-distance-bottom:0;mso-position-horizontal:absolute;mso-position-horizontal-relative:text;mso-position-vertical:absolute;mso-position-vertical-relative:text" from="101.95pt,21.05pt" to="156.6pt,21.05pt" o:gfxdata="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" strokecolor="black [3213]" strokeweight=".5pt">
                 <v:stroke joinstyle="miter"/>
               </v:line>
             </w:pict>
@@ -5335,6 +5334,7 @@
       <w:r>
         <w:rPr>
           <w:rFonts w:ascii="Songti SC" w:eastAsia="Songti SC" w:hAnsi="Songti SC" w:cs="Times New Roman"/>
+          <w:noProof/>
         </w:rPr>
         <mc:AlternateContent>
           <mc:Choice Requires="wps">
@@ -5393,7 +5393,7 @@
           </mc:Choice>
           <mc:Fallback>
             <w:pict>
-              <v:line w14:anchorId="69C8A8ED" id="直线连接符 50" o:spid="_x0000_s1026" style="position:absolute;left:0;text-align:left;z-index:251716608;visibility:visible;mso-wrap-style:square;mso-wrap-distance-left:9pt;mso-wrap-distance-top:0;mso-wrap-distance-right:9pt;mso-wrap-distance-bottom:0;mso-position-horizontal:absolute;mso-position-horizontal-relative:text;mso-position-vertical:absolute;mso-position-vertical-relative:text" from="279.95pt,20.6pt" to="334.6pt,20.6pt" o:gfxdata="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" strokecolor="black [3213]" strokeweight=".5pt">
+              <v:line w14:anchorId="279C097F" id="直线连接符 50" o:spid="_x0000_s1026" style="position:absolute;left:0;text-align:left;z-index:251716608;visibility:visible;mso-wrap-style:square;mso-wrap-distance-left:9pt;mso-wrap-distance-top:0;mso-wrap-distance-right:9pt;mso-wrap-distance-bottom:0;mso-position-horizontal:absolute;mso-position-horizontal-relative:text;mso-position-vertical:absolute;mso-position-vertical-relative:text" from="279.95pt,20.6pt" to="334.6pt,20.6pt" o:gfxdata="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" strokecolor="black [3213]" strokeweight=".5pt">
                 <v:stroke joinstyle="miter"/>
               </v:line>
             </w:pict>
@@ -5586,7 +5586,7 @@
           </mc:Choice>
           <mc:Fallback>
             <w:pict>
-              <v:shape w14:anchorId="35EDDF2C" id="直线箭头连接符 61" o:spid="_x0000_s1026" type="#_x0000_t32" style="position:absolute;left:0;text-align:left;margin-left:218pt;margin-top:16.45pt;width:0;height:36pt;z-index:251730944;visibility:visible;mso-wrap-style:square;mso-width-percent:0;mso-height-percent:0;mso-wrap-distance-left:9pt;mso-wrap-distance-top:0;mso-wrap-distance-right:9pt;mso-wrap-distance-bottom:0;mso-position-horizontal:absolute;mso-position-horizontal-relative:text;mso-position-vertical:absolute;mso-position-vertical-relative:text;mso-width-percent:0;mso-height-percent:0;mso-width-relative:margin;mso-height-relative:margin" o:gfxdata="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" strokecolor="black [3213]" strokeweight=".5pt">
+              <v:shape w14:anchorId="22A70EA6" id="直线箭头连接符 61" o:spid="_x0000_s1026" type="#_x0000_t32" style="position:absolute;left:0;text-align:left;margin-left:218pt;margin-top:16.45pt;width:0;height:36pt;z-index:251730944;visibility:visible;mso-wrap-style:square;mso-width-percent:0;mso-height-percent:0;mso-wrap-distance-left:9pt;mso-wrap-distance-top:0;mso-wrap-distance-right:9pt;mso-wrap-distance-bottom:0;mso-position-horizontal:absolute;mso-position-horizontal-relative:text;mso-position-vertical:absolute;mso-position-vertical-relative:text;mso-width-percent:0;mso-height-percent:0;mso-width-relative:margin;mso-height-relative:margin" o:gfxdata="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" strokecolor="black [3213]" strokeweight=".5pt">
                 <v:stroke endarrow="block" joinstyle="miter"/>
               </v:shape>
             </w:pict>
@@ -5662,7 +5662,7 @@
                               <w:spacing w:line="200" w:lineRule="exact"/>
                               <w:jc w:val="center"/>
                               <w:rPr>
-                                <w:rFonts w:ascii="Songti SC" w:eastAsia="Songti SC" w:hAnsi="Songti SC" w:hint="eastAsia"/>
+                                <w:rFonts w:ascii="Songti SC" w:eastAsia="Songti SC" w:hAnsi="Songti SC"/>
                                 <w:sz w:val="18"/>
                                 <w:szCs w:val="18"/>
                               </w:rPr>
@@ -5785,7 +5785,7 @@
       <w:pPr>
         <w:ind w:firstLine="480"/>
         <w:rPr>
-          <w:rFonts w:ascii="Songti SC" w:eastAsia="Songti SC" w:hAnsi="Songti SC" w:cs="Times New Roman" w:hint="eastAsia"/>
+          <w:rFonts w:ascii="Songti SC" w:eastAsia="Songti SC" w:hAnsi="Songti SC" w:cs="Times New Roman"/>
         </w:rPr>
       </w:pPr>
       <w:r>
@@ -5811,7 +5811,7 @@
     <w:p>
       <w:pPr>
         <w:rPr>
-          <w:rFonts w:ascii="Songti SC" w:eastAsia="Songti SC" w:hAnsi="Songti SC" w:cs="Times New Roman" w:hint="eastAsia"/>
+          <w:rFonts w:ascii="Songti SC" w:eastAsia="Songti SC" w:hAnsi="Songti SC" w:cs="Times New Roman"/>
         </w:rPr>
       </w:pPr>
     </w:p>
@@ -5849,31 +5849,87 @@
     </w:p>
     <w:p>
       <w:pPr>
-        <w:pStyle w:val="a5"/>
-        <w:ind w:left="720" w:firstLineChars="0" w:firstLine="0"/>
+        <w:ind w:firstLineChars="200" w:firstLine="480"/>
         <w:jc w:val="left"/>
         <w:rPr>
+          <w:rFonts w:ascii="Songti SC" w:eastAsia="Songti SC" w:hAnsi="Songti SC" w:cs="Times New Roman"/>
+        </w:rPr>
+      </w:pPr>
+      <w:r>
+        <w:rPr>
           <w:rFonts w:ascii="Songti SC" w:eastAsia="Songti SC" w:hAnsi="Songti SC" w:cs="Times New Roman" w:hint="eastAsia"/>
+        </w:rPr>
+        <w:t>使用Java作为主要的编程语言，用于在个人电脑（PC）以及Android手机来进行开发。</w:t>
+      </w:r>
+    </w:p>
+    <w:p>
+      <w:pPr>
+        <w:ind w:firstLineChars="200" w:firstLine="480"/>
+        <w:jc w:val="left"/>
+        <w:rPr>
+          <w:rFonts w:ascii="Songti SC" w:eastAsia="Songti SC" w:hAnsi="Songti SC" w:cs="Times New Roman"/>
+        </w:rPr>
+      </w:pPr>
+      <w:r>
+        <w:rPr>
+          <w:rFonts w:ascii="Songti SC" w:eastAsia="Songti SC" w:hAnsi="Songti SC" w:cs="Times New Roman" w:hint="eastAsia"/>
+        </w:rPr>
+        <w:t>网络通信将采用TCP协议，使用socket来进行点到点的通信，避免发送广播后产生任务之间的竞争。这里如果采用发送广播，经过适当处理可以使一定数量的设备同时运行某任务，并对结果进行验证，提升运算结果的可靠性，由于时间的原因无法实现，故采用TCP通信。</w:t>
+      </w:r>
+    </w:p>
+    <w:p>
+      <w:pPr>
+        <w:widowControl/>
+        <w:ind w:firstLineChars="200" w:firstLine="480"/>
+        <w:jc w:val="left"/>
+        <w:rPr>
+          <w:rFonts w:ascii="Songti SC" w:eastAsia="Songti SC" w:hAnsi="Songti SC" w:cs="宋体"/>
+          <w:kern w:val="0"/>
+        </w:rPr>
+      </w:pPr>
+      <w:r>
+        <w:rPr>
+          <w:rFonts w:ascii="Songti SC" w:eastAsia="Songti SC" w:hAnsi="Songti SC" w:cs="Times New Roman" w:hint="eastAsia"/>
+        </w:rPr>
+        <w:t>具体的代码可在</w:t>
+      </w:r>
+      <w:hyperlink r:id="rId9" w:history="1">
+        <w:r>
+          <w:rPr>
+            <w:rFonts w:ascii="Songti SC" w:eastAsia="Songti SC" w:hAnsi="Songti SC" w:cs="宋体"/>
+            <w:color w:val="0000FF"/>
+            <w:kern w:val="0"/>
+            <w:u w:val="single"/>
+          </w:rPr>
+          <w:t>https://github.com/pengxl1999/Assignment</w:t>
+        </w:r>
+      </w:hyperlink>
+      <w:r>
+        <w:rPr>
+          <w:rFonts w:ascii="Songti SC" w:eastAsia="Songti SC" w:hAnsi="Songti SC" w:cs="宋体" w:hint="eastAsia"/>
+          <w:kern w:val="0"/>
+        </w:rPr>
+        <w:t>中查看，操作说明请参考该文件夹下的</w:t>
+      </w:r>
+      <w:r>
+        <w:rPr>
+          <w:rFonts w:ascii="Songti SC" w:eastAsia="Songti SC" w:hAnsi="Songti SC" w:cs="宋体" w:hint="eastAsia"/>
+          <w:kern w:val="0"/>
+        </w:rPr>
+        <w:t>操作文档。</w:t>
+      </w:r>
+    </w:p>
+    <w:p>
+      <w:pPr>
+        <w:widowControl/>
+        <w:jc w:val="left"/>
+        <w:rPr>
+          <w:rFonts w:ascii="Songti SC" w:eastAsia="Songti SC" w:hAnsi="Songti SC" w:cs="宋体"/>
+          <w:kern w:val="0"/>
         </w:rPr>
       </w:pPr>
       <w:bookmarkStart w:id="0" w:name="_GoBack"/>
       <w:bookmarkEnd w:id="0"/>
-    </w:p>
-    <w:p>
-      <w:pPr>
-        <w:pStyle w:val="a5"/>
-        <w:numPr>
-          <w:ilvl w:val="0"/>
-          <w:numId w:val="1"/>
-        </w:numPr>
-        <w:ind w:firstLineChars="0"/>
-        <w:jc w:val="left"/>
-        <w:rPr>
-          <w:rFonts w:ascii="Songti SC" w:eastAsia="Songti SC" w:hAnsi="Songti SC" w:cs="Times New Roman" w:hint="eastAsia"/>
-          <w:sz w:val="30"/>
-          <w:szCs w:val="30"/>
-        </w:rPr>
-      </w:pPr>
     </w:p>
     <w:sectPr>
       <w:pgSz w:w="11900" w:h="16840"/>
@@ -6444,6 +6500,18 @@
       <w:ind w:firstLineChars="200" w:firstLine="420"/>
     </w:pPr>
   </w:style>
+  <w:style w:type="character" w:styleId="a6">
+    <w:name w:val="Hyperlink"/>
+    <w:basedOn w:val="a0"/>
+    <w:uiPriority w:val="99"/>
+    <w:semiHidden/>
+    <w:unhideWhenUsed/>
+    <w:rsid w:val="003B46C3"/>
+    <w:rPr>
+      <w:color w:val="0000FF"/>
+      <w:u w:val="single"/>
+    </w:rPr>
+  </w:style>
 </w:styles>
 </file>
 
@@ -6713,7 +6781,7 @@
 </file>
 
 <file path=customXml/itemProps1.xml><?xml version="1.0" encoding="utf-8"?>
-<ds:datastoreItem xmlns:ds="http://schemas.openxmlformats.org/officeDocument/2006/customXml" ds:itemID="{DAFB8091-9DD8-F446-A323-D6728E5F7E23}">
+<ds:datastoreItem xmlns:ds="http://schemas.openxmlformats.org/officeDocument/2006/customXml" ds:itemID="{3740D1E7-318D-AB43-BC74-410B9ECD828A}">
   <ds:schemaRefs>
     <ds:schemaRef ds:uri="http://schemas.openxmlformats.org/officeDocument/2006/bibliography"/>
   </ds:schemaRefs>
